--- a/2-项目展开阶段作业/1-用例文档/用例08~11-旻.docx
+++ b/2-项目展开阶段作业/1-用例文档/用例08~11-旻.docx
@@ -181,7 +181,7 @@
               <w:jc w:val="center"/>
               <w:cnfStyle w:val="000000100000" w:firstRow="0" w:lastRow="0" w:firstColumn="0" w:lastColumn="0" w:oddVBand="0" w:evenVBand="0" w:oddHBand="1" w:evenHBand="0" w:firstRowFirstColumn="0" w:firstRowLastColumn="0" w:lastRowFirstColumn="0" w:lastRowLastColumn="0"/>
               <w:rPr>
-                <w:rFonts w:ascii="微软雅黑" w:eastAsia="微软雅黑" w:hAnsi="微软雅黑" w:hint="eastAsia"/>
+                <w:rFonts w:ascii="微软雅黑" w:eastAsia="微软雅黑" w:hAnsi="微软雅黑"/>
                 <w:szCs w:val="21"/>
               </w:rPr>
             </w:pPr>
@@ -266,7 +266,7 @@
               <w:jc w:val="center"/>
               <w:cnfStyle w:val="000000000000" w:firstRow="0" w:lastRow="0" w:firstColumn="0" w:lastColumn="0" w:oddVBand="0" w:evenVBand="0" w:oddHBand="0" w:evenHBand="0" w:firstRowFirstColumn="0" w:firstRowLastColumn="0" w:lastRowFirstColumn="0" w:lastRowLastColumn="0"/>
               <w:rPr>
-                <w:rFonts w:ascii="微软雅黑" w:eastAsia="微软雅黑" w:hAnsi="微软雅黑" w:hint="eastAsia"/>
+                <w:rFonts w:ascii="微软雅黑" w:eastAsia="微软雅黑" w:hAnsi="微软雅黑"/>
                 <w:szCs w:val="21"/>
               </w:rPr>
             </w:pPr>
@@ -656,7 +656,7 @@
               <w:jc w:val="left"/>
               <w:cnfStyle w:val="000000100000" w:firstRow="0" w:lastRow="0" w:firstColumn="0" w:lastColumn="0" w:oddVBand="0" w:evenVBand="0" w:oddHBand="1" w:evenHBand="0" w:firstRowFirstColumn="0" w:firstRowLastColumn="0" w:lastRowFirstColumn="0" w:lastRowLastColumn="0"/>
               <w:rPr>
-                <w:rFonts w:ascii="微软雅黑" w:eastAsia="微软雅黑" w:hAnsi="微软雅黑" w:hint="eastAsia"/>
+                <w:rFonts w:ascii="微软雅黑" w:eastAsia="微软雅黑" w:hAnsi="微软雅黑"/>
                 <w:szCs w:val="21"/>
               </w:rPr>
             </w:pPr>
@@ -1067,7 +1067,23 @@
                 <w:rFonts w:ascii="微软雅黑" w:eastAsia="微软雅黑" w:hAnsi="微软雅黑" w:cs="微软雅黑"/>
                 <w:szCs w:val="21"/>
               </w:rPr>
-              <w:t>分享到qq，</w:t>
+              <w:t>分享到</w:t>
+            </w:r>
+            <w:proofErr w:type="spellStart"/>
+            <w:r>
+              <w:rPr>
+                <w:rFonts w:ascii="微软雅黑" w:eastAsia="微软雅黑" w:hAnsi="微软雅黑" w:cs="微软雅黑"/>
+                <w:szCs w:val="21"/>
+              </w:rPr>
+              <w:t>qq</w:t>
+            </w:r>
+            <w:proofErr w:type="spellEnd"/>
+            <w:r>
+              <w:rPr>
+                <w:rFonts w:ascii="微软雅黑" w:eastAsia="微软雅黑" w:hAnsi="微软雅黑" w:cs="微软雅黑"/>
+                <w:szCs w:val="21"/>
+              </w:rPr>
+              <w:t>，</w:t>
             </w:r>
             <w:r>
               <w:rPr>
@@ -1244,7 +1260,23 @@
                 <w:rFonts w:ascii="微软雅黑" w:eastAsia="微软雅黑" w:hAnsi="微软雅黑"/>
                 <w:szCs w:val="21"/>
               </w:rPr>
-              <w:t>选择分享到qq，</w:t>
+              <w:t>选择分享到</w:t>
+            </w:r>
+            <w:proofErr w:type="spellStart"/>
+            <w:r>
+              <w:rPr>
+                <w:rFonts w:ascii="微软雅黑" w:eastAsia="微软雅黑" w:hAnsi="微软雅黑"/>
+                <w:szCs w:val="21"/>
+              </w:rPr>
+              <w:t>qq</w:t>
+            </w:r>
+            <w:proofErr w:type="spellEnd"/>
+            <w:r>
+              <w:rPr>
+                <w:rFonts w:ascii="微软雅黑" w:eastAsia="微软雅黑" w:hAnsi="微软雅黑"/>
+                <w:szCs w:val="21"/>
+              </w:rPr>
+              <w:t>，</w:t>
             </w:r>
             <w:r>
               <w:rPr>
@@ -1338,7 +1370,7 @@
               <w:jc w:val="left"/>
               <w:cnfStyle w:val="000000100000" w:firstRow="0" w:lastRow="0" w:firstColumn="0" w:lastColumn="0" w:oddVBand="0" w:evenVBand="0" w:oddHBand="1" w:evenHBand="0" w:firstRowFirstColumn="0" w:firstRowLastColumn="0" w:lastRowFirstColumn="0" w:lastRowLastColumn="0"/>
               <w:rPr>
-                <w:rFonts w:ascii="微软雅黑" w:eastAsia="微软雅黑" w:hAnsi="微软雅黑" w:hint="eastAsia"/>
+                <w:rFonts w:ascii="微软雅黑" w:eastAsia="微软雅黑" w:hAnsi="微软雅黑"/>
                 <w:szCs w:val="21"/>
               </w:rPr>
             </w:pPr>
@@ -1377,7 +1409,7 @@
               <w:jc w:val="left"/>
               <w:cnfStyle w:val="000000100000" w:firstRow="0" w:lastRow="0" w:firstColumn="0" w:lastColumn="0" w:oddVBand="0" w:evenVBand="0" w:oddHBand="1" w:evenHBand="0" w:firstRowFirstColumn="0" w:firstRowLastColumn="0" w:lastRowFirstColumn="0" w:lastRowLastColumn="0"/>
               <w:rPr>
-                <w:rFonts w:ascii="微软雅黑" w:eastAsia="微软雅黑" w:hAnsi="微软雅黑" w:hint="eastAsia"/>
+                <w:rFonts w:ascii="微软雅黑" w:eastAsia="微软雅黑" w:hAnsi="微软雅黑"/>
                 <w:szCs w:val="21"/>
               </w:rPr>
             </w:pPr>
@@ -1468,7 +1500,7 @@
               <w:jc w:val="left"/>
               <w:cnfStyle w:val="000000000000" w:firstRow="0" w:lastRow="0" w:firstColumn="0" w:lastColumn="0" w:oddVBand="0" w:evenVBand="0" w:oddHBand="0" w:evenHBand="0" w:firstRowFirstColumn="0" w:firstRowLastColumn="0" w:lastRowFirstColumn="0" w:lastRowLastColumn="0"/>
               <w:rPr>
-                <w:rFonts w:ascii="微软雅黑" w:eastAsia="微软雅黑" w:hAnsi="微软雅黑" w:hint="eastAsia"/>
+                <w:rFonts w:ascii="微软雅黑" w:eastAsia="微软雅黑" w:hAnsi="微软雅黑"/>
                 <w:szCs w:val="21"/>
               </w:rPr>
             </w:pPr>
@@ -1620,22 +1652,15 @@
             <w:pPr>
               <w:cnfStyle w:val="000000000000" w:firstRow="0" w:lastRow="0" w:firstColumn="0" w:lastColumn="0" w:oddVBand="0" w:evenVBand="0" w:oddHBand="0" w:evenHBand="0" w:firstRowFirstColumn="0" w:firstRowLastColumn="0" w:lastRowFirstColumn="0" w:lastRowLastColumn="0"/>
               <w:rPr>
-                <w:rFonts w:eastAsia="微软雅黑" w:hint="eastAsia"/>
-              </w:rPr>
-            </w:pPr>
-            <w:r>
-              <w:rPr>
-                <w:rFonts w:ascii="微软雅黑" w:eastAsia="微软雅黑" w:hAnsi="微软雅黑"/>
-                <w:szCs w:val="21"/>
-              </w:rPr>
-              <w:t>3.</w:t>
-            </w:r>
-            <w:r>
-              <w:rPr>
-                <w:rFonts w:ascii="微软雅黑" w:eastAsia="微软雅黑" w:hAnsi="微软雅黑"/>
-                <w:szCs w:val="21"/>
-              </w:rPr>
-              <w:t>2</w:t>
+                <w:rFonts w:eastAsia="微软雅黑"/>
+              </w:rPr>
+            </w:pPr>
+            <w:r>
+              <w:rPr>
+                <w:rFonts w:ascii="微软雅黑" w:eastAsia="微软雅黑" w:hAnsi="微软雅黑"/>
+                <w:szCs w:val="21"/>
+              </w:rPr>
+              <w:t>3.2</w:t>
             </w:r>
             <w:r>
               <w:rPr>
@@ -1674,7 +1699,7 @@
               <w:jc w:val="left"/>
               <w:cnfStyle w:val="000000000000" w:firstRow="0" w:lastRow="0" w:firstColumn="0" w:lastColumn="0" w:oddVBand="0" w:evenVBand="0" w:oddHBand="0" w:evenHBand="0" w:firstRowFirstColumn="0" w:firstRowLastColumn="0" w:lastRowFirstColumn="0" w:lastRowLastColumn="0"/>
               <w:rPr>
-                <w:rFonts w:ascii="微软雅黑" w:eastAsia="微软雅黑" w:hAnsi="微软雅黑" w:hint="eastAsia"/>
+                <w:rFonts w:ascii="微软雅黑" w:eastAsia="微软雅黑" w:hAnsi="微软雅黑"/>
                 <w:szCs w:val="21"/>
               </w:rPr>
             </w:pPr>
@@ -1813,7 +1838,7 @@
               <w:jc w:val="left"/>
               <w:cnfStyle w:val="000000000000" w:firstRow="0" w:lastRow="0" w:firstColumn="0" w:lastColumn="0" w:oddVBand="0" w:evenVBand="0" w:oddHBand="0" w:evenHBand="0" w:firstRowFirstColumn="0" w:firstRowLastColumn="0" w:lastRowFirstColumn="0" w:lastRowLastColumn="0"/>
               <w:rPr>
-                <w:rFonts w:ascii="微软雅黑" w:eastAsia="微软雅黑" w:hAnsi="微软雅黑" w:hint="eastAsia"/>
+                <w:rFonts w:ascii="微软雅黑" w:eastAsia="微软雅黑" w:hAnsi="微软雅黑"/>
                 <w:szCs w:val="21"/>
               </w:rPr>
             </w:pPr>
@@ -1900,7 +1925,7 @@
               <w:jc w:val="left"/>
               <w:cnfStyle w:val="000000100000" w:firstRow="0" w:lastRow="0" w:firstColumn="0" w:lastColumn="0" w:oddVBand="0" w:evenVBand="0" w:oddHBand="1" w:evenHBand="0" w:firstRowFirstColumn="0" w:firstRowLastColumn="0" w:lastRowFirstColumn="0" w:lastRowLastColumn="0"/>
               <w:rPr>
-                <w:rFonts w:ascii="微软雅黑" w:eastAsia="微软雅黑" w:hAnsi="微软雅黑" w:cs="微软雅黑" w:hint="eastAsia"/>
+                <w:rFonts w:ascii="微软雅黑" w:eastAsia="微软雅黑" w:hAnsi="微软雅黑" w:cs="微软雅黑"/>
                 <w:szCs w:val="21"/>
               </w:rPr>
             </w:pPr>
@@ -2129,7 +2154,7 @@
               <w:jc w:val="center"/>
               <w:cnfStyle w:val="000000100000" w:firstRow="0" w:lastRow="0" w:firstColumn="0" w:lastColumn="0" w:oddVBand="0" w:evenVBand="0" w:oddHBand="1" w:evenHBand="0" w:firstRowFirstColumn="0" w:firstRowLastColumn="0" w:lastRowFirstColumn="0" w:lastRowLastColumn="0"/>
               <w:rPr>
-                <w:rFonts w:ascii="微软雅黑" w:eastAsia="微软雅黑" w:hAnsi="微软雅黑" w:hint="eastAsia"/>
+                <w:rFonts w:ascii="微软雅黑" w:eastAsia="微软雅黑" w:hAnsi="微软雅黑"/>
                 <w:szCs w:val="21"/>
               </w:rPr>
             </w:pPr>
@@ -2207,7 +2232,7 @@
               <w:jc w:val="center"/>
               <w:cnfStyle w:val="000000000000" w:firstRow="0" w:lastRow="0" w:firstColumn="0" w:lastColumn="0" w:oddVBand="0" w:evenVBand="0" w:oddHBand="0" w:evenHBand="0" w:firstRowFirstColumn="0" w:firstRowLastColumn="0" w:lastRowFirstColumn="0" w:lastRowLastColumn="0"/>
               <w:rPr>
-                <w:rFonts w:ascii="微软雅黑" w:eastAsia="微软雅黑" w:hAnsi="微软雅黑" w:hint="eastAsia"/>
+                <w:rFonts w:ascii="微软雅黑" w:eastAsia="微软雅黑" w:hAnsi="微软雅黑"/>
                 <w:szCs w:val="21"/>
               </w:rPr>
             </w:pPr>
@@ -2496,7 +2521,7 @@
               <w:jc w:val="left"/>
               <w:cnfStyle w:val="000000000000" w:firstRow="0" w:lastRow="0" w:firstColumn="0" w:lastColumn="0" w:oddVBand="0" w:evenVBand="0" w:oddHBand="0" w:evenHBand="0" w:firstRowFirstColumn="0" w:firstRowLastColumn="0" w:lastRowFirstColumn="0" w:lastRowLastColumn="0"/>
               <w:rPr>
-                <w:rFonts w:ascii="微软雅黑" w:eastAsia="微软雅黑" w:hAnsi="微软雅黑" w:hint="eastAsia"/>
+                <w:rFonts w:ascii="微软雅黑" w:eastAsia="微软雅黑" w:hAnsi="微软雅黑"/>
                 <w:szCs w:val="21"/>
               </w:rPr>
             </w:pPr>
@@ -2583,7 +2608,7 @@
               <w:jc w:val="left"/>
               <w:cnfStyle w:val="000000100000" w:firstRow="0" w:lastRow="0" w:firstColumn="0" w:lastColumn="0" w:oddVBand="0" w:evenVBand="0" w:oddHBand="1" w:evenHBand="0" w:firstRowFirstColumn="0" w:firstRowLastColumn="0" w:lastRowFirstColumn="0" w:lastRowLastColumn="0"/>
               <w:rPr>
-                <w:rFonts w:ascii="微软雅黑" w:eastAsia="微软雅黑" w:hAnsi="微软雅黑" w:hint="eastAsia"/>
+                <w:rFonts w:ascii="微软雅黑" w:eastAsia="微软雅黑" w:hAnsi="微软雅黑"/>
                 <w:szCs w:val="21"/>
               </w:rPr>
             </w:pPr>
@@ -2906,7 +2931,7 @@
               <w:jc w:val="left"/>
               <w:cnfStyle w:val="000000100000" w:firstRow="0" w:lastRow="0" w:firstColumn="0" w:lastColumn="0" w:oddVBand="0" w:evenVBand="0" w:oddHBand="1" w:evenHBand="0" w:firstRowFirstColumn="0" w:firstRowLastColumn="0" w:lastRowFirstColumn="0" w:lastRowLastColumn="0"/>
               <w:rPr>
-                <w:rFonts w:ascii="微软雅黑" w:eastAsia="微软雅黑" w:hAnsi="微软雅黑" w:hint="eastAsia"/>
+                <w:rFonts w:ascii="微软雅黑" w:eastAsia="微软雅黑" w:hAnsi="微软雅黑"/>
                 <w:szCs w:val="21"/>
               </w:rPr>
             </w:pPr>
@@ -2931,7 +2956,7 @@
               <w:jc w:val="left"/>
               <w:cnfStyle w:val="000000100000" w:firstRow="0" w:lastRow="0" w:firstColumn="0" w:lastColumn="0" w:oddVBand="0" w:evenVBand="0" w:oddHBand="1" w:evenHBand="0" w:firstRowFirstColumn="0" w:firstRowLastColumn="0" w:lastRowFirstColumn="0" w:lastRowLastColumn="0"/>
               <w:rPr>
-                <w:rFonts w:ascii="微软雅黑" w:eastAsia="微软雅黑" w:hAnsi="微软雅黑" w:hint="eastAsia"/>
+                <w:rFonts w:ascii="微软雅黑" w:eastAsia="微软雅黑" w:hAnsi="微软雅黑"/>
                 <w:szCs w:val="21"/>
               </w:rPr>
             </w:pPr>
@@ -2995,7 +3020,7 @@
               <w:jc w:val="left"/>
               <w:cnfStyle w:val="000000100000" w:firstRow="0" w:lastRow="0" w:firstColumn="0" w:lastColumn="0" w:oddVBand="0" w:evenVBand="0" w:oddHBand="1" w:evenHBand="0" w:firstRowFirstColumn="0" w:firstRowLastColumn="0" w:lastRowFirstColumn="0" w:lastRowLastColumn="0"/>
               <w:rPr>
-                <w:rFonts w:ascii="微软雅黑" w:eastAsia="微软雅黑" w:hAnsi="微软雅黑" w:hint="eastAsia"/>
+                <w:rFonts w:ascii="微软雅黑" w:eastAsia="微软雅黑" w:hAnsi="微软雅黑"/>
                 <w:szCs w:val="21"/>
               </w:rPr>
             </w:pPr>
@@ -3106,7 +3131,7 @@
               <w:jc w:val="left"/>
               <w:cnfStyle w:val="000000000000" w:firstRow="0" w:lastRow="0" w:firstColumn="0" w:lastColumn="0" w:oddVBand="0" w:evenVBand="0" w:oddHBand="0" w:evenHBand="0" w:firstRowFirstColumn="0" w:firstRowLastColumn="0" w:lastRowFirstColumn="0" w:lastRowLastColumn="0"/>
               <w:rPr>
-                <w:rFonts w:ascii="微软雅黑" w:eastAsia="微软雅黑" w:hAnsi="微软雅黑" w:hint="eastAsia"/>
+                <w:rFonts w:ascii="微软雅黑" w:eastAsia="微软雅黑" w:hAnsi="微软雅黑"/>
                 <w:szCs w:val="21"/>
               </w:rPr>
             </w:pPr>
@@ -3146,7 +3171,7 @@
               <w:jc w:val="left"/>
               <w:cnfStyle w:val="000000000000" w:firstRow="0" w:lastRow="0" w:firstColumn="0" w:lastColumn="0" w:oddVBand="0" w:evenVBand="0" w:oddHBand="0" w:evenHBand="0" w:firstRowFirstColumn="0" w:firstRowLastColumn="0" w:lastRowFirstColumn="0" w:lastRowLastColumn="0"/>
               <w:rPr>
-                <w:rFonts w:ascii="微软雅黑" w:eastAsia="微软雅黑" w:hAnsi="微软雅黑" w:hint="eastAsia"/>
+                <w:rFonts w:ascii="微软雅黑" w:eastAsia="微软雅黑" w:hAnsi="微软雅黑"/>
                 <w:szCs w:val="21"/>
               </w:rPr>
             </w:pPr>
@@ -3231,7 +3256,7 @@
               <w:jc w:val="left"/>
               <w:cnfStyle w:val="000000000000" w:firstRow="0" w:lastRow="0" w:firstColumn="0" w:lastColumn="0" w:oddVBand="0" w:evenVBand="0" w:oddHBand="0" w:evenHBand="0" w:firstRowFirstColumn="0" w:firstRowLastColumn="0" w:lastRowFirstColumn="0" w:lastRowLastColumn="0"/>
               <w:rPr>
-                <w:rFonts w:ascii="微软雅黑" w:eastAsia="微软雅黑" w:hAnsi="微软雅黑" w:hint="eastAsia"/>
+                <w:rFonts w:ascii="微软雅黑" w:eastAsia="微软雅黑" w:hAnsi="微软雅黑"/>
                 <w:szCs w:val="21"/>
               </w:rPr>
             </w:pPr>
@@ -3247,7 +3272,7 @@
             <w:pPr>
               <w:cnfStyle w:val="000000000000" w:firstRow="0" w:lastRow="0" w:firstColumn="0" w:lastColumn="0" w:oddVBand="0" w:evenVBand="0" w:oddHBand="0" w:evenHBand="0" w:firstRowFirstColumn="0" w:firstRowLastColumn="0" w:lastRowFirstColumn="0" w:lastRowLastColumn="0"/>
               <w:rPr>
-                <w:rFonts w:eastAsia="微软雅黑" w:hint="eastAsia"/>
+                <w:rFonts w:eastAsia="微软雅黑"/>
               </w:rPr>
             </w:pPr>
             <w:r>
@@ -3283,7 +3308,7 @@
               <w:jc w:val="left"/>
               <w:cnfStyle w:val="000000000000" w:firstRow="0" w:lastRow="0" w:firstColumn="0" w:lastColumn="0" w:oddVBand="0" w:evenVBand="0" w:oddHBand="0" w:evenHBand="0" w:firstRowFirstColumn="0" w:firstRowLastColumn="0" w:lastRowFirstColumn="0" w:lastRowLastColumn="0"/>
               <w:rPr>
-                <w:rFonts w:ascii="微软雅黑" w:eastAsia="微软雅黑" w:hAnsi="微软雅黑" w:hint="eastAsia"/>
+                <w:rFonts w:ascii="微软雅黑" w:eastAsia="微软雅黑" w:hAnsi="微软雅黑"/>
                 <w:szCs w:val="21"/>
               </w:rPr>
             </w:pPr>
@@ -3383,7 +3408,7 @@
               <w:jc w:val="left"/>
               <w:cnfStyle w:val="000000000000" w:firstRow="0" w:lastRow="0" w:firstColumn="0" w:lastColumn="0" w:oddVBand="0" w:evenVBand="0" w:oddHBand="0" w:evenHBand="0" w:firstRowFirstColumn="0" w:firstRowLastColumn="0" w:lastRowFirstColumn="0" w:lastRowLastColumn="0"/>
               <w:rPr>
-                <w:rFonts w:ascii="微软雅黑" w:eastAsia="微软雅黑" w:hAnsi="微软雅黑" w:hint="eastAsia"/>
+                <w:rFonts w:ascii="微软雅黑" w:eastAsia="微软雅黑" w:hAnsi="微软雅黑"/>
                 <w:szCs w:val="21"/>
               </w:rPr>
             </w:pPr>
@@ -3508,7 +3533,7 @@
     <w:p>
       <w:pPr>
         <w:rPr>
-          <w:rFonts w:ascii="微软雅黑" w:eastAsia="微软雅黑" w:hAnsi="微软雅黑" w:hint="eastAsia"/>
+          <w:rFonts w:ascii="微软雅黑" w:eastAsia="微软雅黑" w:hAnsi="微软雅黑"/>
         </w:rPr>
       </w:pPr>
     </w:p>
@@ -3610,8 +3635,6 @@
               </w:rPr>
               <w:t>10</w:t>
             </w:r>
-            <w:bookmarkStart w:id="0" w:name="_GoBack"/>
-            <w:bookmarkEnd w:id="0"/>
           </w:p>
         </w:tc>
         <w:tc>
@@ -3687,7 +3710,7 @@
               <w:jc w:val="center"/>
               <w:cnfStyle w:val="000000100000" w:firstRow="0" w:lastRow="0" w:firstColumn="0" w:lastColumn="0" w:oddVBand="0" w:evenVBand="0" w:oddHBand="1" w:evenHBand="0" w:firstRowFirstColumn="0" w:firstRowLastColumn="0" w:lastRowFirstColumn="0" w:lastRowLastColumn="0"/>
               <w:rPr>
-                <w:rFonts w:ascii="微软雅黑" w:eastAsia="微软雅黑" w:hAnsi="微软雅黑" w:hint="eastAsia"/>
+                <w:rFonts w:ascii="微软雅黑" w:eastAsia="微软雅黑" w:hAnsi="微软雅黑"/>
                 <w:szCs w:val="21"/>
               </w:rPr>
             </w:pPr>
@@ -3772,7 +3795,7 @@
               <w:jc w:val="center"/>
               <w:cnfStyle w:val="000000000000" w:firstRow="0" w:lastRow="0" w:firstColumn="0" w:lastColumn="0" w:oddVBand="0" w:evenVBand="0" w:oddHBand="0" w:evenHBand="0" w:firstRowFirstColumn="0" w:firstRowLastColumn="0" w:lastRowFirstColumn="0" w:lastRowLastColumn="0"/>
               <w:rPr>
-                <w:rFonts w:ascii="微软雅黑" w:eastAsia="微软雅黑" w:hAnsi="微软雅黑" w:hint="eastAsia"/>
+                <w:rFonts w:ascii="微软雅黑" w:eastAsia="微软雅黑" w:hAnsi="微软雅黑"/>
                 <w:szCs w:val="21"/>
               </w:rPr>
             </w:pPr>
@@ -4061,7 +4084,7 @@
               <w:jc w:val="left"/>
               <w:cnfStyle w:val="000000000000" w:firstRow="0" w:lastRow="0" w:firstColumn="0" w:lastColumn="0" w:oddVBand="0" w:evenVBand="0" w:oddHBand="0" w:evenHBand="0" w:firstRowFirstColumn="0" w:firstRowLastColumn="0" w:lastRowFirstColumn="0" w:lastRowLastColumn="0"/>
               <w:rPr>
-                <w:rFonts w:ascii="微软雅黑" w:eastAsia="微软雅黑" w:hAnsi="微软雅黑" w:hint="eastAsia"/>
+                <w:rFonts w:ascii="微软雅黑" w:eastAsia="微软雅黑" w:hAnsi="微软雅黑"/>
                 <w:szCs w:val="21"/>
               </w:rPr>
             </w:pPr>
@@ -4148,7 +4171,7 @@
               <w:jc w:val="left"/>
               <w:cnfStyle w:val="000000100000" w:firstRow="0" w:lastRow="0" w:firstColumn="0" w:lastColumn="0" w:oddVBand="0" w:evenVBand="0" w:oddHBand="1" w:evenHBand="0" w:firstRowFirstColumn="0" w:firstRowLastColumn="0" w:lastRowFirstColumn="0" w:lastRowLastColumn="0"/>
               <w:rPr>
-                <w:rFonts w:ascii="微软雅黑" w:eastAsia="微软雅黑" w:hAnsi="微软雅黑" w:hint="eastAsia"/>
+                <w:rFonts w:ascii="微软雅黑" w:eastAsia="微软雅黑" w:hAnsi="微软雅黑"/>
                 <w:szCs w:val="21"/>
               </w:rPr>
             </w:pPr>
@@ -4321,7 +4344,7 @@
               <w:jc w:val="left"/>
               <w:cnfStyle w:val="000000100000" w:firstRow="0" w:lastRow="0" w:firstColumn="0" w:lastColumn="0" w:oddVBand="0" w:evenVBand="0" w:oddHBand="1" w:evenHBand="0" w:firstRowFirstColumn="0" w:firstRowLastColumn="0" w:lastRowFirstColumn="0" w:lastRowLastColumn="0"/>
               <w:rPr>
-                <w:rFonts w:ascii="微软雅黑" w:eastAsia="微软雅黑" w:hAnsi="微软雅黑" w:hint="eastAsia"/>
+                <w:rFonts w:ascii="微软雅黑" w:eastAsia="微软雅黑" w:hAnsi="微软雅黑"/>
                 <w:szCs w:val="21"/>
               </w:rPr>
             </w:pPr>
@@ -4485,58 +4508,23 @@
               <w:jc w:val="left"/>
               <w:cnfStyle w:val="000000100000" w:firstRow="0" w:lastRow="0" w:firstColumn="0" w:lastColumn="0" w:oddVBand="0" w:evenVBand="0" w:oddHBand="1" w:evenHBand="0" w:firstRowFirstColumn="0" w:firstRowLastColumn="0" w:lastRowFirstColumn="0" w:lastRowLastColumn="0"/>
               <w:rPr>
-                <w:rFonts w:ascii="微软雅黑" w:eastAsia="微软雅黑" w:hAnsi="微软雅黑" w:hint="eastAsia"/>
-                <w:szCs w:val="21"/>
-              </w:rPr>
-            </w:pPr>
-            <w:r>
-              <w:rPr>
-                <w:rFonts w:ascii="微软雅黑" w:eastAsia="微软雅黑" w:hAnsi="微软雅黑" w:hint="eastAsia"/>
-                <w:szCs w:val="21"/>
-              </w:rPr>
-              <w:t xml:space="preserve"> </w:t>
-            </w:r>
-            <w:r>
-              <w:rPr>
-                <w:rFonts w:ascii="微软雅黑" w:eastAsia="微软雅黑" w:hAnsi="微软雅黑"/>
-                <w:szCs w:val="21"/>
-              </w:rPr>
-              <w:t>1</w:t>
-            </w:r>
-            <w:r>
-              <w:rPr>
-                <w:rFonts w:ascii="微软雅黑" w:eastAsia="微软雅黑" w:hAnsi="微软雅黑"/>
-                <w:szCs w:val="21"/>
-              </w:rPr>
-              <w:t xml:space="preserve">. </w:t>
-            </w:r>
-            <w:r>
-              <w:rPr>
-                <w:rFonts w:ascii="微软雅黑" w:eastAsia="微软雅黑" w:hAnsi="微软雅黑" w:hint="eastAsia"/>
-                <w:szCs w:val="21"/>
-              </w:rPr>
-              <w:t>用户</w:t>
-            </w:r>
-            <w:r>
-              <w:rPr>
-                <w:rFonts w:ascii="微软雅黑" w:eastAsia="微软雅黑" w:hAnsi="微软雅黑"/>
-                <w:szCs w:val="21"/>
-              </w:rPr>
-              <w:t>要求</w:t>
-            </w:r>
-            <w:r>
-              <w:rPr>
-                <w:rFonts w:ascii="微软雅黑" w:eastAsia="微软雅黑" w:hAnsi="微软雅黑" w:hint="eastAsia"/>
-                <w:szCs w:val="21"/>
-              </w:rPr>
-              <w:t>添加</w:t>
-            </w:r>
-            <w:r>
-              <w:rPr>
-                <w:rFonts w:ascii="微软雅黑" w:eastAsia="微软雅黑" w:hAnsi="微软雅黑"/>
-                <w:szCs w:val="21"/>
-              </w:rPr>
-              <w:t>点评</w:t>
+                <w:rFonts w:ascii="微软雅黑" w:eastAsia="微软雅黑" w:hAnsi="微软雅黑"/>
+                <w:szCs w:val="21"/>
+              </w:rPr>
+            </w:pPr>
+            <w:r>
+              <w:rPr>
+                <w:rFonts w:ascii="微软雅黑" w:eastAsia="微软雅黑" w:hAnsi="微软雅黑"/>
+                <w:szCs w:val="21"/>
+              </w:rPr>
+              <w:t xml:space="preserve">1. </w:t>
+            </w:r>
+            <w:r>
+              <w:rPr>
+                <w:rFonts w:ascii="微软雅黑" w:eastAsia="微软雅黑" w:hAnsi="微软雅黑"/>
+                <w:szCs w:val="21"/>
+              </w:rPr>
+              <w:t>用户要求查看菜品信息</w:t>
             </w:r>
           </w:p>
           <w:p>
@@ -4545,29 +4533,22 @@
               <w:jc w:val="left"/>
               <w:cnfStyle w:val="000000100000" w:firstRow="0" w:lastRow="0" w:firstColumn="0" w:lastColumn="0" w:oddVBand="0" w:evenVBand="0" w:oddHBand="1" w:evenHBand="0" w:firstRowFirstColumn="0" w:firstRowLastColumn="0" w:lastRowFirstColumn="0" w:lastRowLastColumn="0"/>
               <w:rPr>
-                <w:rFonts w:ascii="微软雅黑" w:eastAsia="微软雅黑" w:hAnsi="微软雅黑"/>
-                <w:szCs w:val="21"/>
-              </w:rPr>
-            </w:pPr>
-            <w:r>
-              <w:rPr>
-                <w:rFonts w:ascii="微软雅黑" w:eastAsia="微软雅黑" w:hAnsi="微软雅黑"/>
-                <w:szCs w:val="21"/>
-              </w:rPr>
-              <w:t>2</w:t>
-            </w:r>
-            <w:r>
-              <w:rPr>
-                <w:rFonts w:ascii="微软雅黑" w:eastAsia="微软雅黑" w:hAnsi="微软雅黑"/>
-                <w:szCs w:val="21"/>
-              </w:rPr>
-              <w:t xml:space="preserve">. </w:t>
-            </w:r>
-            <w:r>
-              <w:rPr>
                 <w:rFonts w:ascii="微软雅黑" w:eastAsia="微软雅黑" w:hAnsi="微软雅黑" w:hint="eastAsia"/>
                 <w:szCs w:val="21"/>
               </w:rPr>
+            </w:pPr>
+            <w:r>
+              <w:rPr>
+                <w:rFonts w:ascii="微软雅黑" w:eastAsia="微软雅黑" w:hAnsi="微软雅黑"/>
+                <w:szCs w:val="21"/>
+              </w:rPr>
+              <w:t xml:space="preserve">2. </w:t>
+            </w:r>
+            <w:r>
+              <w:rPr>
+                <w:rFonts w:ascii="微软雅黑" w:eastAsia="微软雅黑" w:hAnsi="微软雅黑" w:hint="eastAsia"/>
+                <w:szCs w:val="21"/>
+              </w:rPr>
               <w:t>系统</w:t>
             </w:r>
             <w:r>
@@ -4575,7 +4556,7 @@
                 <w:rFonts w:ascii="微软雅黑" w:eastAsia="微软雅黑" w:hAnsi="微软雅黑"/>
                 <w:szCs w:val="21"/>
               </w:rPr>
-              <w:t>提示用户编写点评</w:t>
+              <w:t>显示菜品信息</w:t>
             </w:r>
           </w:p>
           <w:p>
@@ -4590,17 +4571,45 @@
             </w:pPr>
             <w:r>
               <w:rPr>
+                <w:rFonts w:ascii="微软雅黑" w:eastAsia="微软雅黑" w:hAnsi="微软雅黑"/>
+                <w:szCs w:val="21"/>
+              </w:rPr>
+              <w:t>3</w:t>
+            </w:r>
+            <w:r>
+              <w:rPr>
+                <w:rFonts w:ascii="微软雅黑" w:eastAsia="微软雅黑" w:hAnsi="微软雅黑"/>
+                <w:szCs w:val="21"/>
+              </w:rPr>
+              <w:t xml:space="preserve">. </w:t>
+            </w:r>
+            <w:r>
+              <w:rPr>
                 <w:rFonts w:ascii="微软雅黑" w:eastAsia="微软雅黑" w:hAnsi="微软雅黑" w:hint="eastAsia"/>
                 <w:szCs w:val="21"/>
               </w:rPr>
-              <w:t>3. 用户</w:t>
-            </w:r>
-            <w:r>
-              <w:rPr>
-                <w:rFonts w:ascii="微软雅黑" w:eastAsia="微软雅黑" w:hAnsi="微软雅黑"/>
-                <w:szCs w:val="21"/>
-              </w:rPr>
-              <w:t>编写点评并确认</w:t>
+              <w:t>用户</w:t>
+            </w:r>
+            <w:r>
+              <w:rPr>
+                <w:rFonts w:ascii="微软雅黑" w:eastAsia="微软雅黑" w:hAnsi="微软雅黑"/>
+                <w:szCs w:val="21"/>
+              </w:rPr>
+              <w:t>要求</w:t>
+            </w:r>
+            <w:r>
+              <w:rPr>
+                <w:rFonts w:ascii="微软雅黑" w:eastAsia="微软雅黑" w:hAnsi="微软雅黑" w:hint="eastAsia"/>
+                <w:szCs w:val="21"/>
+              </w:rPr>
+              <w:t>添加</w:t>
+            </w:r>
+            <w:r>
+              <w:rPr>
+                <w:rFonts w:ascii="微软雅黑" w:eastAsia="微软雅黑" w:hAnsi="微软雅黑"/>
+                <w:szCs w:val="21"/>
+              </w:rPr>
+              <w:t>点评</w:t>
             </w:r>
           </w:p>
           <w:p>
@@ -4609,16 +4618,94 @@
               <w:jc w:val="left"/>
               <w:cnfStyle w:val="000000100000" w:firstRow="0" w:lastRow="0" w:firstColumn="0" w:lastColumn="0" w:oddVBand="0" w:evenVBand="0" w:oddHBand="1" w:evenHBand="0" w:firstRowFirstColumn="0" w:firstRowLastColumn="0" w:lastRowFirstColumn="0" w:lastRowLastColumn="0"/>
               <w:rPr>
+                <w:rFonts w:ascii="微软雅黑" w:eastAsia="微软雅黑" w:hAnsi="微软雅黑"/>
+                <w:szCs w:val="21"/>
+              </w:rPr>
+            </w:pPr>
+            <w:r>
+              <w:rPr>
+                <w:rFonts w:ascii="微软雅黑" w:eastAsia="微软雅黑" w:hAnsi="微软雅黑"/>
+                <w:szCs w:val="21"/>
+              </w:rPr>
+              <w:t>4</w:t>
+            </w:r>
+            <w:r>
+              <w:rPr>
+                <w:rFonts w:ascii="微软雅黑" w:eastAsia="微软雅黑" w:hAnsi="微软雅黑"/>
+                <w:szCs w:val="21"/>
+              </w:rPr>
+              <w:t xml:space="preserve">. </w:t>
+            </w:r>
+            <w:r>
+              <w:rPr>
                 <w:rFonts w:ascii="微软雅黑" w:eastAsia="微软雅黑" w:hAnsi="微软雅黑" w:hint="eastAsia"/>
                 <w:szCs w:val="21"/>
               </w:rPr>
-            </w:pPr>
-            <w:r>
-              <w:rPr>
-                <w:rFonts w:ascii="微软雅黑" w:eastAsia="微软雅黑" w:hAnsi="微软雅黑"/>
-                <w:szCs w:val="21"/>
-              </w:rPr>
-              <w:t xml:space="preserve">4. </w:t>
+              <w:t>系统</w:t>
+            </w:r>
+            <w:r>
+              <w:rPr>
+                <w:rFonts w:ascii="微软雅黑" w:eastAsia="微软雅黑" w:hAnsi="微软雅黑"/>
+                <w:szCs w:val="21"/>
+              </w:rPr>
+              <w:t>提示用户编写点评</w:t>
+            </w:r>
+          </w:p>
+          <w:p>
+            <w:pPr>
+              <w:spacing w:line="276" w:lineRule="auto"/>
+              <w:jc w:val="left"/>
+              <w:cnfStyle w:val="000000100000" w:firstRow="0" w:lastRow="0" w:firstColumn="0" w:lastColumn="0" w:oddVBand="0" w:evenVBand="0" w:oddHBand="1" w:evenHBand="0" w:firstRowFirstColumn="0" w:firstRowLastColumn="0" w:lastRowFirstColumn="0" w:lastRowLastColumn="0"/>
+              <w:rPr>
+                <w:rFonts w:ascii="微软雅黑" w:eastAsia="微软雅黑" w:hAnsi="微软雅黑"/>
+                <w:szCs w:val="21"/>
+              </w:rPr>
+            </w:pPr>
+            <w:r>
+              <w:rPr>
+                <w:rFonts w:ascii="微软雅黑" w:eastAsia="微软雅黑" w:hAnsi="微软雅黑" w:hint="eastAsia"/>
+                <w:szCs w:val="21"/>
+              </w:rPr>
+              <w:t>5</w:t>
+            </w:r>
+            <w:r>
+              <w:rPr>
+                <w:rFonts w:ascii="微软雅黑" w:eastAsia="微软雅黑" w:hAnsi="微软雅黑" w:hint="eastAsia"/>
+                <w:szCs w:val="21"/>
+              </w:rPr>
+              <w:t>. 用户</w:t>
+            </w:r>
+            <w:r>
+              <w:rPr>
+                <w:rFonts w:ascii="微软雅黑" w:eastAsia="微软雅黑" w:hAnsi="微软雅黑"/>
+                <w:szCs w:val="21"/>
+              </w:rPr>
+              <w:t>编写点评并确认</w:t>
+            </w:r>
+          </w:p>
+          <w:p>
+            <w:pPr>
+              <w:spacing w:line="276" w:lineRule="auto"/>
+              <w:jc w:val="left"/>
+              <w:cnfStyle w:val="000000100000" w:firstRow="0" w:lastRow="0" w:firstColumn="0" w:lastColumn="0" w:oddVBand="0" w:evenVBand="0" w:oddHBand="1" w:evenHBand="0" w:firstRowFirstColumn="0" w:firstRowLastColumn="0" w:lastRowFirstColumn="0" w:lastRowLastColumn="0"/>
+              <w:rPr>
+                <w:rFonts w:ascii="微软雅黑" w:eastAsia="微软雅黑" w:hAnsi="微软雅黑"/>
+                <w:szCs w:val="21"/>
+              </w:rPr>
+            </w:pPr>
+            <w:r>
+              <w:rPr>
+                <w:rFonts w:ascii="微软雅黑" w:eastAsia="微软雅黑" w:hAnsi="微软雅黑"/>
+                <w:szCs w:val="21"/>
+              </w:rPr>
+              <w:t>6</w:t>
+            </w:r>
+            <w:r>
+              <w:rPr>
+                <w:rFonts w:ascii="微软雅黑" w:eastAsia="微软雅黑" w:hAnsi="微软雅黑"/>
+                <w:szCs w:val="21"/>
+              </w:rPr>
+              <w:t xml:space="preserve">. </w:t>
             </w:r>
             <w:r>
               <w:rPr>
@@ -4709,7 +4796,7 @@
                 <w:rFonts w:ascii="微软雅黑" w:eastAsia="微软雅黑" w:hAnsi="微软雅黑"/>
                 <w:szCs w:val="21"/>
               </w:rPr>
-              <w:t>4</w:t>
+              <w:t>5</w:t>
             </w:r>
             <w:r>
               <w:rPr>
@@ -4879,7 +4966,7 @@
               <w:jc w:val="left"/>
               <w:cnfStyle w:val="000000000000" w:firstRow="0" w:lastRow="0" w:firstColumn="0" w:lastColumn="0" w:oddVBand="0" w:evenVBand="0" w:oddHBand="0" w:evenHBand="0" w:firstRowFirstColumn="0" w:firstRowLastColumn="0" w:lastRowFirstColumn="0" w:lastRowLastColumn="0"/>
               <w:rPr>
-                <w:rFonts w:ascii="微软雅黑" w:eastAsia="微软雅黑" w:hAnsi="微软雅黑"/>
+                <w:rFonts w:ascii="微软雅黑" w:eastAsia="微软雅黑" w:hAnsi="微软雅黑" w:hint="eastAsia"/>
                 <w:szCs w:val="21"/>
               </w:rPr>
             </w:pPr>
@@ -4902,8 +4989,24 @@
                 <w:rFonts w:ascii="微软雅黑" w:eastAsia="微软雅黑" w:hAnsi="微软雅黑"/>
                 <w:szCs w:val="21"/>
               </w:rPr>
-              <w:t>返回主界面</w:t>
-            </w:r>
+              <w:t>返回</w:t>
+            </w:r>
+            <w:r>
+              <w:rPr>
+                <w:rFonts w:ascii="微软雅黑" w:eastAsia="微软雅黑" w:hAnsi="微软雅黑" w:hint="eastAsia"/>
+                <w:szCs w:val="21"/>
+              </w:rPr>
+              <w:t>菜品</w:t>
+            </w:r>
+            <w:r>
+              <w:rPr>
+                <w:rFonts w:ascii="微软雅黑" w:eastAsia="微软雅黑" w:hAnsi="微软雅黑"/>
+                <w:szCs w:val="21"/>
+              </w:rPr>
+              <w:t>信息界面</w:t>
+            </w:r>
+            <w:bookmarkStart w:id="0" w:name="_GoBack"/>
+            <w:bookmarkEnd w:id="0"/>
           </w:p>
         </w:tc>
       </w:tr>
@@ -4972,7 +5075,7 @@
               <w:jc w:val="left"/>
               <w:cnfStyle w:val="000000100000" w:firstRow="0" w:lastRow="0" w:firstColumn="0" w:lastColumn="0" w:oddVBand="0" w:evenVBand="0" w:oddHBand="1" w:evenHBand="0" w:firstRowFirstColumn="0" w:firstRowLastColumn="0" w:lastRowFirstColumn="0" w:lastRowLastColumn="0"/>
               <w:rPr>
-                <w:rFonts w:ascii="微软雅黑" w:eastAsia="微软雅黑" w:hAnsi="微软雅黑" w:cs="微软雅黑" w:hint="eastAsia"/>
+                <w:rFonts w:ascii="微软雅黑" w:eastAsia="微软雅黑" w:hAnsi="微软雅黑" w:cs="微软雅黑"/>
                 <w:szCs w:val="21"/>
               </w:rPr>
             </w:pPr>
@@ -4994,13 +5097,7 @@
         </w:rPr>
       </w:pPr>
     </w:p>
-    <w:p>
-      <w:pPr>
-        <w:rPr>
-          <w:rFonts w:hint="eastAsia"/>
-        </w:rPr>
-      </w:pPr>
-    </w:p>
+    <w:p/>
     <w:p>
       <w:pPr>
         <w:pStyle w:val="2"/>
@@ -5187,7 +5284,7 @@
               <w:jc w:val="center"/>
               <w:cnfStyle w:val="000000100000" w:firstRow="0" w:lastRow="0" w:firstColumn="0" w:lastColumn="0" w:oddVBand="0" w:evenVBand="0" w:oddHBand="1" w:evenHBand="0" w:firstRowFirstColumn="0" w:firstRowLastColumn="0" w:lastRowFirstColumn="0" w:lastRowLastColumn="0"/>
               <w:rPr>
-                <w:rFonts w:ascii="微软雅黑" w:eastAsia="微软雅黑" w:hAnsi="微软雅黑" w:hint="eastAsia"/>
+                <w:rFonts w:ascii="微软雅黑" w:eastAsia="微软雅黑" w:hAnsi="微软雅黑"/>
                 <w:szCs w:val="21"/>
               </w:rPr>
             </w:pPr>
@@ -5272,7 +5369,7 @@
               <w:jc w:val="center"/>
               <w:cnfStyle w:val="000000000000" w:firstRow="0" w:lastRow="0" w:firstColumn="0" w:lastColumn="0" w:oddVBand="0" w:evenVBand="0" w:oddHBand="0" w:evenHBand="0" w:firstRowFirstColumn="0" w:firstRowLastColumn="0" w:lastRowFirstColumn="0" w:lastRowLastColumn="0"/>
               <w:rPr>
-                <w:rFonts w:ascii="微软雅黑" w:eastAsia="微软雅黑" w:hAnsi="微软雅黑" w:hint="eastAsia"/>
+                <w:rFonts w:ascii="微软雅黑" w:eastAsia="微软雅黑" w:hAnsi="微软雅黑"/>
                 <w:szCs w:val="21"/>
               </w:rPr>
             </w:pPr>
@@ -5561,7 +5658,7 @@
               <w:jc w:val="left"/>
               <w:cnfStyle w:val="000000000000" w:firstRow="0" w:lastRow="0" w:firstColumn="0" w:lastColumn="0" w:oddVBand="0" w:evenVBand="0" w:oddHBand="0" w:evenHBand="0" w:firstRowFirstColumn="0" w:firstRowLastColumn="0" w:lastRowFirstColumn="0" w:lastRowLastColumn="0"/>
               <w:rPr>
-                <w:rFonts w:ascii="微软雅黑" w:eastAsia="微软雅黑" w:hAnsi="微软雅黑" w:hint="eastAsia"/>
+                <w:rFonts w:ascii="微软雅黑" w:eastAsia="微软雅黑" w:hAnsi="微软雅黑"/>
                 <w:szCs w:val="21"/>
               </w:rPr>
             </w:pPr>
@@ -5648,7 +5745,7 @@
               <w:jc w:val="left"/>
               <w:cnfStyle w:val="000000100000" w:firstRow="0" w:lastRow="0" w:firstColumn="0" w:lastColumn="0" w:oddVBand="0" w:evenVBand="0" w:oddHBand="1" w:evenHBand="0" w:firstRowFirstColumn="0" w:firstRowLastColumn="0" w:lastRowFirstColumn="0" w:lastRowLastColumn="0"/>
               <w:rPr>
-                <w:rFonts w:ascii="微软雅黑" w:eastAsia="微软雅黑" w:hAnsi="微软雅黑" w:hint="eastAsia"/>
+                <w:rFonts w:ascii="微软雅黑" w:eastAsia="微软雅黑" w:hAnsi="微软雅黑"/>
                 <w:szCs w:val="21"/>
               </w:rPr>
             </w:pPr>
@@ -5741,7 +5838,7 @@
               <w:jc w:val="left"/>
               <w:cnfStyle w:val="000000000000" w:firstRow="0" w:lastRow="0" w:firstColumn="0" w:lastColumn="0" w:oddVBand="0" w:evenVBand="0" w:oddHBand="0" w:evenHBand="0" w:firstRowFirstColumn="0" w:firstRowLastColumn="0" w:lastRowFirstColumn="0" w:lastRowLastColumn="0"/>
               <w:rPr>
-                <w:rFonts w:ascii="微软雅黑" w:eastAsia="微软雅黑" w:hAnsi="微软雅黑" w:hint="eastAsia"/>
+                <w:rFonts w:ascii="微软雅黑" w:eastAsia="微软雅黑" w:hAnsi="微软雅黑"/>
                 <w:szCs w:val="21"/>
               </w:rPr>
             </w:pPr>
@@ -5849,7 +5946,7 @@
               <w:jc w:val="left"/>
               <w:cnfStyle w:val="000000100000" w:firstRow="0" w:lastRow="0" w:firstColumn="0" w:lastColumn="0" w:oddVBand="0" w:evenVBand="0" w:oddHBand="1" w:evenHBand="0" w:firstRowFirstColumn="0" w:firstRowLastColumn="0" w:lastRowFirstColumn="0" w:lastRowLastColumn="0"/>
               <w:rPr>
-                <w:rFonts w:ascii="微软雅黑" w:eastAsia="微软雅黑" w:hAnsi="微软雅黑" w:hint="eastAsia"/>
+                <w:rFonts w:ascii="微软雅黑" w:eastAsia="微软雅黑" w:hAnsi="微软雅黑"/>
                 <w:szCs w:val="21"/>
               </w:rPr>
             </w:pPr>
@@ -6158,23 +6255,16 @@
               <w:jc w:val="left"/>
               <w:cnfStyle w:val="000000100000" w:firstRow="0" w:lastRow="0" w:firstColumn="0" w:lastColumn="0" w:oddVBand="0" w:evenVBand="0" w:oddHBand="1" w:evenHBand="0" w:firstRowFirstColumn="0" w:firstRowLastColumn="0" w:lastRowFirstColumn="0" w:lastRowLastColumn="0"/>
               <w:rPr>
-                <w:rFonts w:ascii="微软雅黑" w:eastAsia="微软雅黑" w:hAnsi="微软雅黑" w:hint="eastAsia"/>
-                <w:szCs w:val="21"/>
-              </w:rPr>
-            </w:pPr>
-            <w:r>
-              <w:rPr>
-                <w:rFonts w:ascii="微软雅黑" w:eastAsia="微软雅黑" w:hAnsi="微软雅黑"/>
-                <w:szCs w:val="21"/>
-              </w:rPr>
-              <w:t>4</w:t>
-            </w:r>
-            <w:r>
-              <w:rPr>
-                <w:rFonts w:ascii="微软雅黑" w:eastAsia="微软雅黑" w:hAnsi="微软雅黑"/>
-                <w:szCs w:val="21"/>
-              </w:rPr>
-              <w:t xml:space="preserve">. </w:t>
+                <w:rFonts w:ascii="微软雅黑" w:eastAsia="微软雅黑" w:hAnsi="微软雅黑"/>
+                <w:szCs w:val="21"/>
+              </w:rPr>
+            </w:pPr>
+            <w:r>
+              <w:rPr>
+                <w:rFonts w:ascii="微软雅黑" w:eastAsia="微软雅黑" w:hAnsi="微软雅黑"/>
+                <w:szCs w:val="21"/>
+              </w:rPr>
+              <w:t xml:space="preserve">4. </w:t>
             </w:r>
             <w:r>
               <w:rPr>
@@ -6213,14 +6303,7 @@
                 <w:rFonts w:ascii="微软雅黑" w:eastAsia="微软雅黑" w:hAnsi="微软雅黑" w:hint="eastAsia"/>
                 <w:szCs w:val="21"/>
               </w:rPr>
-              <w:t>5</w:t>
-            </w:r>
-            <w:r>
-              <w:rPr>
-                <w:rFonts w:ascii="微软雅黑" w:eastAsia="微软雅黑" w:hAnsi="微软雅黑" w:hint="eastAsia"/>
-                <w:szCs w:val="21"/>
-              </w:rPr>
-              <w:t>. 用户</w:t>
+              <w:t>5. 用户</w:t>
             </w:r>
             <w:r>
               <w:rPr>
@@ -6243,23 +6326,16 @@
               <w:jc w:val="left"/>
               <w:cnfStyle w:val="000000100000" w:firstRow="0" w:lastRow="0" w:firstColumn="0" w:lastColumn="0" w:oddVBand="0" w:evenVBand="0" w:oddHBand="1" w:evenHBand="0" w:firstRowFirstColumn="0" w:firstRowLastColumn="0" w:lastRowFirstColumn="0" w:lastRowLastColumn="0"/>
               <w:rPr>
-                <w:rFonts w:ascii="微软雅黑" w:eastAsia="微软雅黑" w:hAnsi="微软雅黑" w:hint="eastAsia"/>
-                <w:szCs w:val="21"/>
-              </w:rPr>
-            </w:pPr>
-            <w:r>
-              <w:rPr>
-                <w:rFonts w:ascii="微软雅黑" w:eastAsia="微软雅黑" w:hAnsi="微软雅黑"/>
-                <w:szCs w:val="21"/>
-              </w:rPr>
-              <w:t>6</w:t>
-            </w:r>
-            <w:r>
-              <w:rPr>
-                <w:rFonts w:ascii="微软雅黑" w:eastAsia="微软雅黑" w:hAnsi="微软雅黑"/>
-                <w:szCs w:val="21"/>
-              </w:rPr>
-              <w:t xml:space="preserve">. </w:t>
+                <w:rFonts w:ascii="微软雅黑" w:eastAsia="微软雅黑" w:hAnsi="微软雅黑"/>
+                <w:szCs w:val="21"/>
+              </w:rPr>
+            </w:pPr>
+            <w:r>
+              <w:rPr>
+                <w:rFonts w:ascii="微软雅黑" w:eastAsia="微软雅黑" w:hAnsi="微软雅黑"/>
+                <w:szCs w:val="21"/>
+              </w:rPr>
+              <w:t xml:space="preserve">6. </w:t>
             </w:r>
             <w:r>
               <w:rPr>
@@ -6353,7 +6429,7 @@
             <w:pPr>
               <w:cnfStyle w:val="000000000000" w:firstRow="0" w:lastRow="0" w:firstColumn="0" w:lastColumn="0" w:oddVBand="0" w:evenVBand="0" w:oddHBand="0" w:evenHBand="0" w:firstRowFirstColumn="0" w:firstRowLastColumn="0" w:lastRowFirstColumn="0" w:lastRowLastColumn="0"/>
               <w:rPr>
-                <w:rFonts w:eastAsia="微软雅黑" w:hint="eastAsia"/>
+                <w:rFonts w:eastAsia="微软雅黑"/>
               </w:rPr>
             </w:pPr>
             <w:r>
@@ -6389,7 +6465,7 @@
               <w:jc w:val="left"/>
               <w:cnfStyle w:val="000000000000" w:firstRow="0" w:lastRow="0" w:firstColumn="0" w:lastColumn="0" w:oddVBand="0" w:evenVBand="0" w:oddHBand="0" w:evenHBand="0" w:firstRowFirstColumn="0" w:firstRowLastColumn="0" w:lastRowFirstColumn="0" w:lastRowLastColumn="0"/>
               <w:rPr>
-                <w:rFonts w:ascii="微软雅黑" w:eastAsia="微软雅黑" w:hAnsi="微软雅黑" w:hint="eastAsia"/>
+                <w:rFonts w:ascii="微软雅黑" w:eastAsia="微软雅黑" w:hAnsi="微软雅黑"/>
                 <w:szCs w:val="21"/>
               </w:rPr>
             </w:pPr>
@@ -6569,21 +6645,7 @@
                 <w:rFonts w:ascii="微软雅黑" w:eastAsia="微软雅黑" w:hAnsi="微软雅黑"/>
                 <w:szCs w:val="21"/>
               </w:rPr>
-              <w:t xml:space="preserve"> </w:t>
-            </w:r>
-            <w:r>
-              <w:rPr>
-                <w:rFonts w:ascii="微软雅黑" w:eastAsia="微软雅黑" w:hAnsi="微软雅黑"/>
-                <w:szCs w:val="21"/>
-              </w:rPr>
-              <w:t xml:space="preserve">  </w:t>
-            </w:r>
-            <w:r>
-              <w:rPr>
-                <w:rFonts w:ascii="微软雅黑" w:eastAsia="微软雅黑" w:hAnsi="微软雅黑"/>
-                <w:szCs w:val="21"/>
-              </w:rPr>
-              <w:t xml:space="preserve">1.1 </w:t>
+              <w:t xml:space="preserve">   1.1 </w:t>
             </w:r>
             <w:r>
               <w:rPr>
@@ -6676,21 +6738,7 @@
                 <w:rFonts w:ascii="微软雅黑" w:eastAsia="微软雅黑" w:hAnsi="微软雅黑"/>
                 <w:szCs w:val="21"/>
               </w:rPr>
-              <w:t xml:space="preserve">   </w:t>
-            </w:r>
-            <w:r>
-              <w:rPr>
-                <w:rFonts w:ascii="微软雅黑" w:eastAsia="微软雅黑" w:hAnsi="微软雅黑"/>
-                <w:szCs w:val="21"/>
-              </w:rPr>
-              <w:t xml:space="preserve">  </w:t>
-            </w:r>
-            <w:r>
-              <w:rPr>
-                <w:rFonts w:ascii="微软雅黑" w:eastAsia="微软雅黑" w:hAnsi="微软雅黑"/>
-                <w:szCs w:val="21"/>
-              </w:rPr>
-              <w:t xml:space="preserve">1.2 </w:t>
+              <w:t xml:space="preserve">     1.2 </w:t>
             </w:r>
             <w:r>
               <w:rPr>
@@ -6722,14 +6770,7 @@
                 <w:rFonts w:ascii="微软雅黑" w:eastAsia="微软雅黑" w:hAnsi="微软雅黑"/>
                 <w:szCs w:val="21"/>
               </w:rPr>
-              <w:t xml:space="preserve">        1</w:t>
-            </w:r>
-            <w:r>
-              <w:rPr>
-                <w:rFonts w:ascii="微软雅黑" w:eastAsia="微软雅黑" w:hAnsi="微软雅黑"/>
-                <w:szCs w:val="21"/>
-              </w:rPr>
-              <w:t xml:space="preserve">. </w:t>
+              <w:t xml:space="preserve">        1. </w:t>
             </w:r>
             <w:r>
               <w:rPr>
@@ -6813,7 +6854,7 @@
               <w:jc w:val="left"/>
               <w:cnfStyle w:val="000000100000" w:firstRow="0" w:lastRow="0" w:firstColumn="0" w:lastColumn="0" w:oddVBand="0" w:evenVBand="0" w:oddHBand="1" w:evenHBand="0" w:firstRowFirstColumn="0" w:firstRowLastColumn="0" w:lastRowFirstColumn="0" w:lastRowLastColumn="0"/>
               <w:rPr>
-                <w:rFonts w:ascii="微软雅黑" w:eastAsia="微软雅黑" w:hAnsi="微软雅黑" w:cs="微软雅黑" w:hint="eastAsia"/>
+                <w:rFonts w:ascii="微软雅黑" w:eastAsia="微软雅黑" w:hAnsi="微软雅黑" w:cs="微软雅黑"/>
                 <w:szCs w:val="21"/>
               </w:rPr>
             </w:pPr>
@@ -6828,13 +6869,7 @@
         </w:tc>
       </w:tr>
     </w:tbl>
-    <w:p>
-      <w:pPr>
-        <w:rPr>
-          <w:rFonts w:hint="eastAsia"/>
-        </w:rPr>
-      </w:pPr>
-    </w:p>
+    <w:p/>
     <w:p/>
     <w:sectPr>
       <w:pgSz w:w="11906" w:h="16838"/>
